--- a/Documentação/Projeto de Interface Atualizado.docx
+++ b/Documentação/Projeto de Interface Atualizado.docx
@@ -155,7 +155,7 @@
             <v:path o:extrusionok="f" gradientshapeok="t" o:connecttype="rect"/>
             <o:lock v:ext="edit" aspectratio="t"/>
           </v:shapetype>
-          <v:shape id="_x0000_i1034" type="#_x0000_t75" style="width:438.75pt;height:433.5pt">
+          <v:shape id="_x0000_i1025" type="#_x0000_t75" style="width:441pt;height:443.25pt">
             <v:imagedata r:id="rId7" o:title="Cadastrar c menu aberto"/>
           </v:shape>
         </w:pict>
@@ -2694,8 +2694,8 @@
       </w:pPr>
       <w:r>
         <w:pict>
-          <v:shape id="_x0000_i1025" type="#_x0000_t75" style="width:6in;height:315pt">
-            <v:imagedata r:id="rId8" o:title=""/>
+          <v:shape id="_x0000_i1026" type="#_x0000_t75" style="width:437.25pt;height:302.25pt">
+            <v:imagedata r:id="rId8" o:title="Alocar Proposta"/>
           </v:shape>
         </w:pict>
       </w:r>
@@ -5814,7 +5814,7 @@
         <w:rPr>
           <w:sz w:val="24"/>
         </w:rPr>
-        <w:t>Calcular Status da Proposta</w:t>
+        <w:t>Submeter Correção</w:t>
       </w:r>
       <w:r>
         <w:rPr>
@@ -5846,7 +5846,7 @@
       </w:pPr>
       <w:r>
         <w:pict>
-          <v:shape id="_x0000_i1036" type="#_x0000_t75" style="width:6in;height:309.75pt">
+          <v:shape id="_x0000_i1027" type="#_x0000_t75" style="width:443.25pt;height:303.75pt">
             <v:imagedata r:id="rId9" o:title="Submeter Correcao"/>
           </v:shape>
         </w:pict>
@@ -7580,7 +7580,7 @@
       <w:r>
         <w:lastRenderedPageBreak/>
         <w:pict>
-          <v:shape id="_x0000_i1035" type="#_x0000_t75" style="width:438pt;height:474.75pt">
+          <v:shape id="_x0000_i1028" type="#_x0000_t75" style="width:438pt;height:474.75pt">
             <v:imagedata r:id="rId10" o:title="PesquisarPropostas"/>
           </v:shape>
         </w:pict>
@@ -10701,7 +10701,7 @@
       </w:pPr>
       <w:r>
         <w:pict>
-          <v:shape id="_x0000_i1026" type="#_x0000_t75" style="width:456.75pt;height:283.5pt">
+          <v:shape id="_x0000_i1029" type="#_x0000_t75" style="width:433.5pt;height:295.5pt">
             <v:imagedata r:id="rId11" o:title="Relatorios"/>
           </v:shape>
         </w:pict>
@@ -13584,7 +13584,7 @@
       <w:r>
         <w:lastRenderedPageBreak/>
         <w:pict>
-          <v:shape id="_x0000_i1028" type="#_x0000_t75" style="width:457.5pt;height:972pt">
+          <v:shape id="_x0000_i1030" type="#_x0000_t75" style="width:457.5pt;height:972pt">
             <v:imagedata r:id="rId12" o:title="Relatorio Proposta x equipe"/>
           </v:shape>
         </w:pict>
@@ -14908,7 +14908,7 @@
                 <w:szCs w:val="20"/>
               </w:rPr>
               <w:pict>
-                <v:shape id="_x0000_i1030" type="#_x0000_t75" style="width:6.75pt;height:6pt">
+                <v:shape id="_x0000_i1031" type="#_x0000_t75" style="width:6.75pt;height:6pt">
                   <v:imagedata r:id="rId13" o:title="botao hiperlink fechado"/>
                 </v:shape>
               </w:pict>
@@ -15040,7 +15040,7 @@
                 <w:szCs w:val="20"/>
               </w:rPr>
               <w:pict>
-                <v:shape id="_x0000_i1029" type="#_x0000_t75" style="width:5.25pt;height:5.25pt">
+                <v:shape id="_x0000_i1032" type="#_x0000_t75" style="width:5.25pt;height:5.25pt">
                   <v:imagedata r:id="rId14" o:title="botao hiperlink"/>
                 </v:shape>
               </w:pict>
@@ -16030,7 +16030,7 @@
       </w:pPr>
       <w:r>
         <w:pict>
-          <v:shape id="_x0000_i1031" type="#_x0000_t75" style="width:404.25pt;height:250.5pt">
+          <v:shape id="_x0000_i1033" type="#_x0000_t75" style="width:404.25pt;height:250.5pt">
             <v:imagedata r:id="rId15" o:title="Erro login senha"/>
           </v:shape>
         </w:pict>
@@ -16075,7 +16075,7 @@
       </w:pPr>
       <w:r>
         <w:pict>
-          <v:shape id="_x0000_i1032" type="#_x0000_t75" style="width:403.5pt;height:340.5pt">
+          <v:shape id="_x0000_i1034" type="#_x0000_t75" style="width:403.5pt;height:340.5pt">
             <v:imagedata r:id="rId16" o:title="Alocar Alerta msg"/>
           </v:shape>
         </w:pict>
@@ -16124,7 +16124,7 @@
       </w:pPr>
       <w:r>
         <w:pict>
-          <v:shape id="_x0000_i1033" type="#_x0000_t75" style="width:405pt;height:399.75pt">
+          <v:shape id="_x0000_i1035" type="#_x0000_t75" style="width:432.75pt;height:290.25pt">
             <v:imagedata r:id="rId17" o:title="Cadastrar msg Informacao"/>
           </v:shape>
         </w:pict>
@@ -16220,7 +16220,6 @@
         <w:pStyle w:val="Arial"/>
       </w:pPr>
       <w:r>
-        <w:lastRenderedPageBreak/>
         <w:t>9. Projeto Navegacional</w:t>
       </w:r>
     </w:p>
@@ -16320,7 +16319,7 @@
       </w:pPr>
       <w:r>
         <w:pict>
-          <v:shape id="_x0000_i1027" type="#_x0000_t75" style="width:468.75pt;height:259.5pt">
+          <v:shape id="_x0000_i1036" type="#_x0000_t75" style="width:468.75pt;height:259.5pt">
             <v:imagedata r:id="rId18" o:title="imagem"/>
           </v:shape>
         </w:pict>
